--- a/final.docx
+++ b/final.docx
@@ -1,6 +1,6 @@
 
 <file path=word/document.xml><?xml version="1.0" encoding="utf-8"?>
-<w:document xmlns:wpc="http://schemas.microsoft.com/office/word/2010/wordprocessingCanvas" xmlns:cx="http://schemas.microsoft.com/office/drawing/2014/chartex" xmlns:cx1="http://schemas.microsoft.com/office/drawing/2015/9/8/chartex" xmlns:mc="http://schemas.openxmlformats.org/markup-compatibility/2006" xmlns:o="urn:schemas-microsoft-com:office:office" xmlns:r="http://schemas.openxmlformats.org/officeDocument/2006/relationships" xmlns:m="http://schemas.openxmlformats.org/officeDocument/2006/math" xmlns:v="urn:schemas-microsoft-com:vml" xmlns:wp14="http://schemas.microsoft.com/office/word/2010/wordprocessingDrawing" xmlns:wp="http://schemas.openxmlformats.org/drawingml/2006/wordprocessingDrawing" xmlns:w10="urn:schemas-microsoft-com:office:word" xmlns:w="http://schemas.openxmlformats.org/wordprocessingml/2006/main" xmlns:w14="http://schemas.microsoft.com/office/word/2010/wordml" xmlns:w15="http://schemas.microsoft.com/office/word/2012/wordml" xmlns:w16se="http://schemas.microsoft.com/office/word/2015/wordml/symex" xmlns:wpg="http://schemas.microsoft.com/office/word/2010/wordprocessingGroup" xmlns:wpi="http://schemas.microsoft.com/office/word/2010/wordprocessingInk" xmlns:wne="http://schemas.microsoft.com/office/word/2006/wordml" xmlns:wps="http://schemas.microsoft.com/office/word/2010/wordprocessingShape" mc:Ignorable="w14 w15 w16se wp14">
+<w:document xmlns:wpc="http://schemas.microsoft.com/office/word/2010/wordprocessingCanvas" xmlns:cx="http://schemas.microsoft.com/office/drawing/2014/chartex" xmlns:mc="http://schemas.openxmlformats.org/markup-compatibility/2006" xmlns:o="urn:schemas-microsoft-com:office:office" xmlns:r="http://schemas.openxmlformats.org/officeDocument/2006/relationships" xmlns:m="http://schemas.openxmlformats.org/officeDocument/2006/math" xmlns:v="urn:schemas-microsoft-com:vml" xmlns:wp14="http://schemas.microsoft.com/office/word/2010/wordprocessingDrawing" xmlns:wp="http://schemas.openxmlformats.org/drawingml/2006/wordprocessingDrawing" xmlns:w10="urn:schemas-microsoft-com:office:word" xmlns:w="http://schemas.openxmlformats.org/wordprocessingml/2006/main" xmlns:w14="http://schemas.microsoft.com/office/word/2010/wordml" xmlns:w15="http://schemas.microsoft.com/office/word/2012/wordml" xmlns:w16se="http://schemas.microsoft.com/office/word/2015/wordml/symex" xmlns:wpg="http://schemas.microsoft.com/office/word/2010/wordprocessingGroup" xmlns:wpi="http://schemas.microsoft.com/office/word/2010/wordprocessingInk" xmlns:wne="http://schemas.microsoft.com/office/word/2006/wordml" xmlns:wps="http://schemas.microsoft.com/office/word/2010/wordprocessingShape" mc:Ignorable="w14 w15 w16se wp14">
   <w:body>
     <w:p>
       <w:pPr>
@@ -119,12 +119,7 @@
         <w:t>…maybe 1 week of the 4 weeks that you have to complete this. T</w:t>
       </w:r>
       <w:r>
-        <w:t xml:space="preserve">he goal here is to focus on the front-end functionality of the form by utilizing HTML web forms, web form controls, and JavaScript. Once the </w:t>
-      </w:r>
-      <w:bookmarkStart w:id="0" w:name="_GoBack"/>
-      <w:bookmarkEnd w:id="0"/>
-      <w:r>
-        <w:t>design of the web page has been created, perform the following steps to complete your assignment:</w:t>
+        <w:t>he goal here is to focus on the front-end functionality of the form by utilizing HTML web forms, web form controls, and JavaScript. Once the design of the web page has been created, perform the following steps to complete your assignment:</w:t>
       </w:r>
     </w:p>
     <w:p>
@@ -151,20 +146,38 @@
         </w:tabs>
         <w:spacing w:after="0" w:line="240" w:lineRule="auto"/>
         <w:ind w:left="360"/>
-      </w:pPr>
-      <w:r>
+        <w:rPr>
+          <w:highlight w:val="darkMagenta"/>
+        </w:rPr>
+      </w:pPr>
+      <w:r>
+        <w:rPr>
+          <w:highlight w:val="darkMagenta"/>
+        </w:rPr>
         <w:t>Create a</w:t>
       </w:r>
       <w:r>
+        <w:rPr>
+          <w:highlight w:val="darkMagenta"/>
+        </w:rPr>
         <w:t xml:space="preserve"> multi-part</w:t>
       </w:r>
       <w:r>
+        <w:rPr>
+          <w:highlight w:val="darkMagenta"/>
+        </w:rPr>
         <w:t xml:space="preserve"> form that allows the user to enter their </w:t>
       </w:r>
       <w:r>
+        <w:rPr>
+          <w:highlight w:val="darkMagenta"/>
+        </w:rPr>
         <w:t xml:space="preserve">personal information and to build a pizza for delivery online. Start with the personal information that the delivery man will use to deliver your pizza. Include fields for </w:t>
       </w:r>
       <w:r>
+        <w:rPr>
+          <w:highlight w:val="darkMagenta"/>
+        </w:rPr>
         <w:t xml:space="preserve">name, address type, street address, optional apartment number, suite, or room number, city, state, zip code, phone number, and email. </w:t>
       </w:r>
     </w:p>
@@ -179,8 +192,14 @@
         </w:tabs>
         <w:spacing w:after="0" w:line="240" w:lineRule="auto"/>
         <w:ind w:left="720"/>
-      </w:pPr>
-      <w:r>
+        <w:rPr>
+          <w:highlight w:val="darkMagenta"/>
+        </w:rPr>
+      </w:pPr>
+      <w:r>
+        <w:rPr>
+          <w:highlight w:val="darkMagenta"/>
+        </w:rPr>
         <w:t xml:space="preserve">The address type should be a drop down list that contains options for house, apartment, business, campus, hotel, dorm, or other. </w:t>
       </w:r>
     </w:p>
@@ -350,8 +369,14 @@
         </w:numPr>
         <w:spacing w:after="0" w:line="240" w:lineRule="auto"/>
         <w:ind w:left="720"/>
-      </w:pPr>
-      <w:r>
+        <w:rPr>
+          <w:highlight w:val="darkMagenta"/>
+        </w:rPr>
+      </w:pPr>
+      <w:r>
+        <w:rPr>
+          <w:highlight w:val="darkMagenta"/>
+        </w:rPr>
         <w:t xml:space="preserve">If Hand Tossed Selected: Small ($9.99), Medium ($12.99), Large ($14.99) </w:t>
       </w:r>
     </w:p>
@@ -363,8 +388,14 @@
         </w:numPr>
         <w:spacing w:after="0" w:line="240" w:lineRule="auto"/>
         <w:ind w:left="720"/>
-      </w:pPr>
-      <w:r>
+        <w:rPr>
+          <w:highlight w:val="darkMagenta"/>
+        </w:rPr>
+      </w:pPr>
+      <w:r>
+        <w:rPr>
+          <w:highlight w:val="darkMagenta"/>
+        </w:rPr>
         <w:t>If Thin Crust Selected: Medium ($11.99), Large ($13.99)</w:t>
       </w:r>
     </w:p>
@@ -376,10 +407,18 @@
         </w:numPr>
         <w:spacing w:after="0" w:line="240" w:lineRule="auto"/>
         <w:ind w:left="720"/>
-      </w:pPr>
-      <w:r>
+        <w:rPr>
+          <w:highlight w:val="darkMagenta"/>
+        </w:rPr>
+      </w:pPr>
+      <w:r>
+        <w:rPr>
+          <w:highlight w:val="darkMagenta"/>
+        </w:rPr>
         <w:t>If New York Style Selected: Large ($16.99), Extra Large ($19.99)</w:t>
       </w:r>
+      <w:bookmarkStart w:id="0" w:name="_GoBack"/>
+      <w:bookmarkEnd w:id="0"/>
     </w:p>
     <w:p>
       <w:pPr>
@@ -389,8 +428,14 @@
         </w:numPr>
         <w:spacing w:after="0" w:line="240" w:lineRule="auto"/>
         <w:ind w:left="720"/>
-      </w:pPr>
-      <w:r>
+        <w:rPr>
+          <w:highlight w:val="darkMagenta"/>
+        </w:rPr>
+      </w:pPr>
+      <w:r>
+        <w:rPr>
+          <w:highlight w:val="darkMagenta"/>
+        </w:rPr>
         <w:lastRenderedPageBreak/>
         <w:t>If Gluten Free Selected: Small ($10.99)</w:t>
       </w:r>
@@ -1792,7 +1837,7 @@
 </file>
 
 <file path=word/numbering.xml><?xml version="1.0" encoding="utf-8"?>
-<w:numbering xmlns:wpc="http://schemas.microsoft.com/office/word/2010/wordprocessingCanvas" xmlns:cx="http://schemas.microsoft.com/office/drawing/2014/chartex" xmlns:cx1="http://schemas.microsoft.com/office/drawing/2015/9/8/chartex" xmlns:mc="http://schemas.openxmlformats.org/markup-compatibility/2006" xmlns:o="urn:schemas-microsoft-com:office:office" xmlns:r="http://schemas.openxmlformats.org/officeDocument/2006/relationships" xmlns:m="http://schemas.openxmlformats.org/officeDocument/2006/math" xmlns:v="urn:schemas-microsoft-com:vml" xmlns:wp14="http://schemas.microsoft.com/office/word/2010/wordprocessingDrawing" xmlns:wp="http://schemas.openxmlformats.org/drawingml/2006/wordprocessingDrawing" xmlns:w10="urn:schemas-microsoft-com:office:word" xmlns:w="http://schemas.openxmlformats.org/wordprocessingml/2006/main" xmlns:w14="http://schemas.microsoft.com/office/word/2010/wordml" xmlns:w15="http://schemas.microsoft.com/office/word/2012/wordml" xmlns:w16se="http://schemas.microsoft.com/office/word/2015/wordml/symex" xmlns:wpg="http://schemas.microsoft.com/office/word/2010/wordprocessingGroup" xmlns:wpi="http://schemas.microsoft.com/office/word/2010/wordprocessingInk" xmlns:wne="http://schemas.microsoft.com/office/word/2006/wordml" xmlns:wps="http://schemas.microsoft.com/office/word/2010/wordprocessingShape" mc:Ignorable="w14 w15 w16se wp14">
+<w:numbering xmlns:wpc="http://schemas.microsoft.com/office/word/2010/wordprocessingCanvas" xmlns:cx="http://schemas.microsoft.com/office/drawing/2014/chartex" xmlns:mc="http://schemas.openxmlformats.org/markup-compatibility/2006" xmlns:o="urn:schemas-microsoft-com:office:office" xmlns:r="http://schemas.openxmlformats.org/officeDocument/2006/relationships" xmlns:m="http://schemas.openxmlformats.org/officeDocument/2006/math" xmlns:v="urn:schemas-microsoft-com:vml" xmlns:wp14="http://schemas.microsoft.com/office/word/2010/wordprocessingDrawing" xmlns:wp="http://schemas.openxmlformats.org/drawingml/2006/wordprocessingDrawing" xmlns:w10="urn:schemas-microsoft-com:office:word" xmlns:w="http://schemas.openxmlformats.org/wordprocessingml/2006/main" xmlns:w14="http://schemas.microsoft.com/office/word/2010/wordml" xmlns:w15="http://schemas.microsoft.com/office/word/2012/wordml" xmlns:w16se="http://schemas.microsoft.com/office/word/2015/wordml/symex" xmlns:wpg="http://schemas.microsoft.com/office/word/2010/wordprocessingGroup" xmlns:wpi="http://schemas.microsoft.com/office/word/2010/wordprocessingInk" xmlns:wne="http://schemas.microsoft.com/office/word/2006/wordml" xmlns:wps="http://schemas.microsoft.com/office/word/2010/wordprocessingShape" mc:Ignorable="w14 w15 w16se wp14">
   <w:abstractNum w:abstractNumId="0" w15:restartNumberingAfterBreak="0">
     <w:nsid w:val="07027DD7"/>
     <w:multiLevelType w:val="hybridMultilevel"/>

--- a/final.docx
+++ b/final.docx
@@ -417,8 +417,6 @@
         </w:rPr>
         <w:t>If New York Style Selected: Large ($16.99), Extra Large ($19.99)</w:t>
       </w:r>
-      <w:bookmarkStart w:id="0" w:name="_GoBack"/>
-      <w:bookmarkEnd w:id="0"/>
     </w:p>
     <w:p>
       <w:pPr>
@@ -457,14 +455,26 @@
         </w:numPr>
         <w:spacing w:after="0" w:line="240" w:lineRule="auto"/>
         <w:ind w:left="360"/>
-      </w:pPr>
-      <w:r>
+        <w:rPr>
+          <w:highlight w:val="darkMagenta"/>
+        </w:rPr>
+      </w:pPr>
+      <w:r>
+        <w:rPr>
+          <w:highlight w:val="darkMagenta"/>
+        </w:rPr>
         <w:t xml:space="preserve">STEP 3: </w:t>
       </w:r>
       <w:r>
+        <w:rPr>
+          <w:highlight w:val="darkMagenta"/>
+        </w:rPr>
         <w:t>A</w:t>
       </w:r>
       <w:r>
+        <w:rPr>
+          <w:highlight w:val="darkMagenta"/>
+        </w:rPr>
         <w:t>dd a drop down list for cheese options. Populate the list items with these options:</w:t>
       </w:r>
     </w:p>
@@ -476,8 +486,14 @@
         </w:numPr>
         <w:spacing w:after="0" w:line="240" w:lineRule="auto"/>
         <w:ind w:left="720"/>
-      </w:pPr>
-      <w:r>
+        <w:rPr>
+          <w:highlight w:val="darkMagenta"/>
+        </w:rPr>
+      </w:pPr>
+      <w:r>
+        <w:rPr>
+          <w:highlight w:val="darkMagenta"/>
+        </w:rPr>
         <w:t>Light: no charge</w:t>
       </w:r>
     </w:p>
@@ -489,8 +505,14 @@
         </w:numPr>
         <w:spacing w:after="0" w:line="240" w:lineRule="auto"/>
         <w:ind w:left="720"/>
-      </w:pPr>
-      <w:r>
+        <w:rPr>
+          <w:highlight w:val="darkMagenta"/>
+        </w:rPr>
+      </w:pPr>
+      <w:r>
+        <w:rPr>
+          <w:highlight w:val="darkMagenta"/>
+        </w:rPr>
         <w:t>Normal (default): no charge</w:t>
       </w:r>
     </w:p>
@@ -502,8 +524,14 @@
         </w:numPr>
         <w:spacing w:after="0" w:line="240" w:lineRule="auto"/>
         <w:ind w:left="720"/>
-      </w:pPr>
-      <w:r>
+        <w:rPr>
+          <w:highlight w:val="darkMagenta"/>
+        </w:rPr>
+      </w:pPr>
+      <w:r>
+        <w:rPr>
+          <w:highlight w:val="darkMagenta"/>
+        </w:rPr>
         <w:t>Extra: +$2.99</w:t>
       </w:r>
     </w:p>
@@ -515,8 +543,14 @@
         </w:numPr>
         <w:spacing w:after="0" w:line="240" w:lineRule="auto"/>
         <w:ind w:left="720"/>
-      </w:pPr>
-      <w:r>
+        <w:rPr>
+          <w:highlight w:val="darkMagenta"/>
+        </w:rPr>
+      </w:pPr>
+      <w:r>
+        <w:rPr>
+          <w:highlight w:val="darkMagenta"/>
+        </w:rPr>
         <w:t>Double: +$3.99</w:t>
       </w:r>
     </w:p>
@@ -528,20 +562,38 @@
         </w:numPr>
         <w:spacing w:after="0" w:line="240" w:lineRule="auto"/>
         <w:ind w:left="360"/>
-      </w:pPr>
-      <w:r>
+        <w:rPr>
+          <w:highlight w:val="darkMagenta"/>
+        </w:rPr>
+      </w:pPr>
+      <w:r>
+        <w:rPr>
+          <w:highlight w:val="darkMagenta"/>
+        </w:rPr>
         <w:t xml:space="preserve">STEP 4: </w:t>
       </w:r>
       <w:r>
+        <w:rPr>
+          <w:highlight w:val="darkMagenta"/>
+        </w:rPr>
         <w:t>A</w:t>
       </w:r>
       <w:r>
+        <w:rPr>
+          <w:highlight w:val="darkMagenta"/>
+        </w:rPr>
         <w:t xml:space="preserve">dd a drop down list </w:t>
       </w:r>
       <w:r>
+        <w:rPr>
+          <w:highlight w:val="darkMagenta"/>
+        </w:rPr>
         <w:t>for sauce</w:t>
       </w:r>
       <w:r>
+        <w:rPr>
+          <w:highlight w:val="darkMagenta"/>
+        </w:rPr>
         <w:t xml:space="preserve"> options. Populate the list items with these options:</w:t>
       </w:r>
     </w:p>
@@ -553,8 +605,14 @@
         </w:numPr>
         <w:spacing w:after="0" w:line="240" w:lineRule="auto"/>
         <w:ind w:left="720"/>
-      </w:pPr>
-      <w:r>
+        <w:rPr>
+          <w:highlight w:val="darkMagenta"/>
+        </w:rPr>
+      </w:pPr>
+      <w:r>
+        <w:rPr>
+          <w:highlight w:val="darkMagenta"/>
+        </w:rPr>
         <w:t>Regular Tomato: no charge</w:t>
       </w:r>
     </w:p>
@@ -566,8 +624,14 @@
         </w:numPr>
         <w:spacing w:after="0" w:line="240" w:lineRule="auto"/>
         <w:ind w:left="720"/>
-      </w:pPr>
-      <w:r>
+        <w:rPr>
+          <w:highlight w:val="darkMagenta"/>
+        </w:rPr>
+      </w:pPr>
+      <w:r>
+        <w:rPr>
+          <w:highlight w:val="darkMagenta"/>
+        </w:rPr>
         <w:t>Hearty Tomato: +$.99</w:t>
       </w:r>
     </w:p>
@@ -579,8 +643,16 @@
         </w:numPr>
         <w:spacing w:after="0" w:line="240" w:lineRule="auto"/>
         <w:ind w:left="720"/>
-      </w:pPr>
-      <w:r>
+        <w:rPr>
+          <w:highlight w:val="darkMagenta"/>
+        </w:rPr>
+      </w:pPr>
+      <w:bookmarkStart w:id="0" w:name="_GoBack"/>
+      <w:bookmarkEnd w:id="0"/>
+      <w:r>
+        <w:rPr>
+          <w:highlight w:val="darkMagenta"/>
+        </w:rPr>
         <w:t>BBQ Sauce: +$1.99</w:t>
       </w:r>
     </w:p>
@@ -592,23 +664,44 @@
         </w:numPr>
         <w:spacing w:after="0" w:line="240" w:lineRule="auto"/>
         <w:ind w:left="360"/>
-      </w:pPr>
-      <w:r>
+        <w:rPr>
+          <w:highlight w:val="darkMagenta"/>
+        </w:rPr>
+      </w:pPr>
+      <w:r>
+        <w:rPr>
+          <w:highlight w:val="darkMagenta"/>
+        </w:rPr>
         <w:t xml:space="preserve">STEP 5: Next add a checkbox group of </w:t>
       </w:r>
       <w:r>
+        <w:rPr>
+          <w:highlight w:val="darkMagenta"/>
+        </w:rPr>
         <w:t>option</w:t>
       </w:r>
       <w:r>
+        <w:rPr>
+          <w:highlight w:val="darkMagenta"/>
+        </w:rPr>
         <w:t>s</w:t>
       </w:r>
       <w:r>
+        <w:rPr>
+          <w:highlight w:val="darkMagenta"/>
+        </w:rPr>
         <w:t xml:space="preserve"> for toppings. Each topping is $.99 extra. You offer the following toppings: pepperoni, sausage, ham, bacon, salami, peppers, olives, jalapenos, mushrooms, pineapple, and onion. Use a </w:t>
       </w:r>
       <w:r>
+        <w:rPr>
+          <w:highlight w:val="darkMagenta"/>
+        </w:rPr>
         <w:t>checkbox</w:t>
       </w:r>
       <w:r>
+        <w:rPr>
+          <w:highlight w:val="darkMagenta"/>
+        </w:rPr>
         <w:t xml:space="preserve"> list here so the user can select more than one option.</w:t>
       </w:r>
     </w:p>

--- a/final.docx
+++ b/final.docx
@@ -285,11 +285,20 @@
         </w:tabs>
         <w:spacing w:after="0" w:line="240" w:lineRule="auto"/>
         <w:ind w:left="360"/>
-      </w:pPr>
-      <w:r>
+        <w:rPr>
+          <w:highlight w:val="darkMagenta"/>
+        </w:rPr>
+      </w:pPr>
+      <w:r>
+        <w:rPr>
+          <w:highlight w:val="darkMagenta"/>
+        </w:rPr>
         <w:t xml:space="preserve">STEP 1: </w:t>
       </w:r>
       <w:r>
+        <w:rPr>
+          <w:highlight w:val="darkMagenta"/>
+        </w:rPr>
         <w:t>Add a radio button group that includes the 4 dough options listed here:</w:t>
       </w:r>
     </w:p>
@@ -301,8 +310,14 @@
         </w:numPr>
         <w:spacing w:after="0" w:line="240" w:lineRule="auto"/>
         <w:ind w:left="720"/>
-      </w:pPr>
-      <w:r>
+        <w:rPr>
+          <w:highlight w:val="darkMagenta"/>
+        </w:rPr>
+      </w:pPr>
+      <w:r>
+        <w:rPr>
+          <w:highlight w:val="darkMagenta"/>
+        </w:rPr>
         <w:t xml:space="preserve">Hand Tossed </w:t>
       </w:r>
     </w:p>
@@ -314,8 +329,14 @@
         </w:numPr>
         <w:spacing w:after="0" w:line="240" w:lineRule="auto"/>
         <w:ind w:left="720"/>
-      </w:pPr>
-      <w:r>
+        <w:rPr>
+          <w:highlight w:val="darkMagenta"/>
+        </w:rPr>
+      </w:pPr>
+      <w:r>
+        <w:rPr>
+          <w:highlight w:val="darkMagenta"/>
+        </w:rPr>
         <w:t xml:space="preserve">Thin Crust </w:t>
       </w:r>
     </w:p>
@@ -327,8 +348,14 @@
         </w:numPr>
         <w:spacing w:after="0" w:line="240" w:lineRule="auto"/>
         <w:ind w:left="720"/>
-      </w:pPr>
-      <w:r>
+        <w:rPr>
+          <w:highlight w:val="darkMagenta"/>
+        </w:rPr>
+      </w:pPr>
+      <w:r>
+        <w:rPr>
+          <w:highlight w:val="darkMagenta"/>
+        </w:rPr>
         <w:t>New York Style</w:t>
       </w:r>
     </w:p>
@@ -340,8 +367,14 @@
         </w:numPr>
         <w:spacing w:after="0" w:line="240" w:lineRule="auto"/>
         <w:ind w:left="720"/>
-      </w:pPr>
-      <w:r>
+        <w:rPr>
+          <w:highlight w:val="darkMagenta"/>
+        </w:rPr>
+      </w:pPr>
+      <w:r>
+        <w:rPr>
+          <w:highlight w:val="darkMagenta"/>
+        </w:rPr>
         <w:t>Gluten Free</w:t>
       </w:r>
     </w:p>
@@ -647,8 +680,6 @@
           <w:highlight w:val="darkMagenta"/>
         </w:rPr>
       </w:pPr>
-      <w:bookmarkStart w:id="0" w:name="_GoBack"/>
-      <w:bookmarkEnd w:id="0"/>
       <w:r>
         <w:rPr>
           <w:highlight w:val="darkMagenta"/>
@@ -690,7 +721,15 @@
         <w:rPr>
           <w:highlight w:val="darkMagenta"/>
         </w:rPr>
-        <w:t xml:space="preserve"> for toppings. Each topping is $.99 extra. You offer the following toppings: pepperoni, sausage, ham, bacon, salami, peppers, olives, jalapenos, mushrooms, pineapple, and onion. Use a </w:t>
+        <w:t xml:space="preserve"> for toppings. Each topping is $.99 extra. You offer the following toppings: pepperoni, sausage, h</w:t>
+      </w:r>
+      <w:bookmarkStart w:id="0" w:name="_GoBack"/>
+      <w:bookmarkEnd w:id="0"/>
+      <w:r>
+        <w:rPr>
+          <w:highlight w:val="darkMagenta"/>
+        </w:rPr>
+        <w:t xml:space="preserve">am, bacon, salami, peppers, olives, jalapenos, mushrooms, pineapple, and onion. Use a </w:t>
       </w:r>
       <w:r>
         <w:rPr>

--- a/final.docx
+++ b/final.docx
@@ -1,6 +1,6 @@
 
 <file path=word/document.xml><?xml version="1.0" encoding="utf-8"?>
-<w:document xmlns:wpc="http://schemas.microsoft.com/office/word/2010/wordprocessingCanvas" xmlns:cx="http://schemas.microsoft.com/office/drawing/2014/chartex" xmlns:mc="http://schemas.openxmlformats.org/markup-compatibility/2006" xmlns:o="urn:schemas-microsoft-com:office:office" xmlns:r="http://schemas.openxmlformats.org/officeDocument/2006/relationships" xmlns:m="http://schemas.openxmlformats.org/officeDocument/2006/math" xmlns:v="urn:schemas-microsoft-com:vml" xmlns:wp14="http://schemas.microsoft.com/office/word/2010/wordprocessingDrawing" xmlns:wp="http://schemas.openxmlformats.org/drawingml/2006/wordprocessingDrawing" xmlns:w10="urn:schemas-microsoft-com:office:word" xmlns:w="http://schemas.openxmlformats.org/wordprocessingml/2006/main" xmlns:w14="http://schemas.microsoft.com/office/word/2010/wordml" xmlns:w15="http://schemas.microsoft.com/office/word/2012/wordml" xmlns:w16se="http://schemas.microsoft.com/office/word/2015/wordml/symex" xmlns:wpg="http://schemas.microsoft.com/office/word/2010/wordprocessingGroup" xmlns:wpi="http://schemas.microsoft.com/office/word/2010/wordprocessingInk" xmlns:wne="http://schemas.microsoft.com/office/word/2006/wordml" xmlns:wps="http://schemas.microsoft.com/office/word/2010/wordprocessingShape" mc:Ignorable="w14 w15 w16se wp14">
+<w:document xmlns:wpc="http://schemas.microsoft.com/office/word/2010/wordprocessingCanvas" xmlns:cx="http://schemas.microsoft.com/office/drawing/2014/chartex" xmlns:cx1="http://schemas.microsoft.com/office/drawing/2015/9/8/chartex" xmlns:cx2="http://schemas.microsoft.com/office/drawing/2015/10/21/chartex" xmlns:cx3="http://schemas.microsoft.com/office/drawing/2016/5/9/chartex" xmlns:cx4="http://schemas.microsoft.com/office/drawing/2016/5/10/chartex" xmlns:cx5="http://schemas.microsoft.com/office/drawing/2016/5/11/chartex" xmlns:cx6="http://schemas.microsoft.com/office/drawing/2016/5/12/chartex" xmlns:cx7="http://schemas.microsoft.com/office/drawing/2016/5/13/chartex" xmlns:cx8="http://schemas.microsoft.com/office/drawing/2016/5/14/chartex" xmlns:mc="http://schemas.openxmlformats.org/markup-compatibility/2006" xmlns:aink="http://schemas.microsoft.com/office/drawing/2016/ink" xmlns:am3d="http://schemas.microsoft.com/office/drawing/2017/model3d" xmlns:o="urn:schemas-microsoft-com:office:office" xmlns:r="http://schemas.openxmlformats.org/officeDocument/2006/relationships" xmlns:m="http://schemas.openxmlformats.org/officeDocument/2006/math" xmlns:v="urn:schemas-microsoft-com:vml" xmlns:wp14="http://schemas.microsoft.com/office/word/2010/wordprocessingDrawing" xmlns:wp="http://schemas.openxmlformats.org/drawingml/2006/wordprocessingDrawing" xmlns:w10="urn:schemas-microsoft-com:office:word" xmlns:w="http://schemas.openxmlformats.org/wordprocessingml/2006/main" xmlns:w14="http://schemas.microsoft.com/office/word/2010/wordml" xmlns:w15="http://schemas.microsoft.com/office/word/2012/wordml" xmlns:w16cid="http://schemas.microsoft.com/office/word/2016/wordml/cid" xmlns:w16se="http://schemas.microsoft.com/office/word/2015/wordml/symex" xmlns:wpg="http://schemas.microsoft.com/office/word/2010/wordprocessingGroup" xmlns:wpi="http://schemas.microsoft.com/office/word/2010/wordprocessingInk" xmlns:wne="http://schemas.microsoft.com/office/word/2006/wordml" xmlns:wps="http://schemas.microsoft.com/office/word/2010/wordprocessingShape" mc:Ignorable="w14 w15 w16se w16cid wp14">
   <w:body>
     <w:p>
       <w:pPr>
@@ -88,15 +88,7 @@
         <w:t xml:space="preserve"> logo in the upper left hand corner. </w:t>
       </w:r>
       <w:r>
-        <w:t xml:space="preserve">Use Bootstrap to create the responsive design. Specifically, I would encourage you to use the Narrow </w:t>
-      </w:r>
-      <w:proofErr w:type="spellStart"/>
-      <w:r>
-        <w:t>Jumbotron</w:t>
-      </w:r>
-      <w:proofErr w:type="spellEnd"/>
-      <w:r>
-        <w:t xml:space="preserve"> example outlined here: </w:t>
+        <w:t xml:space="preserve">Use Bootstrap to create the responsive design. Specifically, I would encourage you to use the Narrow Jumbotron example outlined here: </w:t>
       </w:r>
       <w:hyperlink r:id="rId5" w:history="1">
         <w:r>
@@ -214,17 +206,32 @@
         </w:tabs>
         <w:spacing w:after="0" w:line="240" w:lineRule="auto"/>
         <w:ind w:left="720"/>
-      </w:pPr>
-      <w:r>
+        <w:rPr>
+          <w:highlight w:val="darkMagenta"/>
+        </w:rPr>
+      </w:pPr>
+      <w:r>
+        <w:rPr>
+          <w:highlight w:val="darkMagenta"/>
+        </w:rPr>
         <w:t xml:space="preserve">If the user selects other, an additional text box should </w:t>
       </w:r>
       <w:r>
+        <w:rPr>
+          <w:highlight w:val="darkMagenta"/>
+        </w:rPr>
         <w:t xml:space="preserve">programmatically </w:t>
       </w:r>
       <w:r>
+        <w:rPr>
+          <w:highlight w:val="darkMagenta"/>
+        </w:rPr>
         <w:t>appear that allows the user to freely enter the “other” address type.</w:t>
       </w:r>
       <w:r>
+        <w:rPr>
+          <w:highlight w:val="darkMagenta"/>
+        </w:rPr>
         <w:t xml:space="preserve"> If anything other than “other” is selected, the text field should not be visible.</w:t>
       </w:r>
     </w:p>
@@ -386,11 +393,20 @@
         </w:numPr>
         <w:spacing w:after="0" w:line="240" w:lineRule="auto"/>
         <w:ind w:left="360"/>
-      </w:pPr>
-      <w:r>
+        <w:rPr>
+          <w:highlight w:val="darkMagenta"/>
+        </w:rPr>
+      </w:pPr>
+      <w:r>
+        <w:rPr>
+          <w:highlight w:val="darkMagenta"/>
+        </w:rPr>
         <w:t xml:space="preserve">STEP 2: </w:t>
       </w:r>
       <w:r>
+        <w:rPr>
+          <w:highlight w:val="darkMagenta"/>
+        </w:rPr>
         <w:t>Depending on which dough option the user selects, a drop down menu that contains the size and cost of the pizza will be programmatically populated based on the options below:</w:t>
       </w:r>
     </w:p>
@@ -468,7 +484,13 @@
           <w:highlight w:val="darkMagenta"/>
         </w:rPr>
         <w:lastRenderedPageBreak/>
-        <w:t>If Gluten Free Selected: Small ($10.99)</w:t>
+        <w:t xml:space="preserve">If Gluten Free Selected: Small </w:t>
+      </w:r>
+      <w:r>
+        <w:rPr>
+          <w:highlight w:val="darkMagenta"/>
+        </w:rPr>
+        <w:t>($10.99)</w:t>
       </w:r>
     </w:p>
     <w:p>
@@ -477,6 +499,9 @@
         <w:ind w:left="360"/>
       </w:pPr>
       <w:r>
+        <w:rPr>
+          <w:highlight w:val="darkMagenta"/>
+        </w:rPr>
         <w:t>I want you to work with objects using literal notation in this step. Specifically the pizza sizes/prices should be stored in an object and then bound to the drop down list programmatically but only when the user selects a dough option first. Although the entire form (in this part) can be built this way, I want you to only focus on this technique for this step.</w:t>
       </w:r>
     </w:p>
@@ -721,15 +746,7 @@
         <w:rPr>
           <w:highlight w:val="darkMagenta"/>
         </w:rPr>
-        <w:t xml:space="preserve"> for toppings. Each topping is $.99 extra. You offer the following toppings: pepperoni, sausage, h</w:t>
-      </w:r>
-      <w:bookmarkStart w:id="0" w:name="_GoBack"/>
-      <w:bookmarkEnd w:id="0"/>
-      <w:r>
-        <w:rPr>
-          <w:highlight w:val="darkMagenta"/>
-        </w:rPr>
-        <w:t xml:space="preserve">am, bacon, salami, peppers, olives, jalapenos, mushrooms, pineapple, and onion. Use a </w:t>
+        <w:t xml:space="preserve"> for toppings. Each topping is $.99 extra. You offer the following toppings: pepperoni, sausage, ham, bacon, salami, peppers, olives, jalapenos, mushrooms, pineapple, and onion. Use a </w:t>
       </w:r>
       <w:r>
         <w:rPr>
@@ -834,23 +851,46 @@
         </w:tabs>
         <w:spacing w:after="0" w:line="240" w:lineRule="auto"/>
         <w:ind w:left="360"/>
-      </w:pPr>
-      <w:r>
+        <w:rPr>
+          <w:highlight w:val="darkMagenta"/>
+        </w:rPr>
+      </w:pPr>
+      <w:bookmarkStart w:id="0" w:name="_GoBack"/>
+      <w:bookmarkEnd w:id="0"/>
+      <w:r>
+        <w:rPr>
+          <w:highlight w:val="darkMagenta"/>
+        </w:rPr>
         <w:t>Keep a running total of the user’s order in the upper right hand corner</w:t>
       </w:r>
       <w:r>
+        <w:rPr>
+          <w:highlight w:val="darkMagenta"/>
+        </w:rPr>
         <w:t xml:space="preserve"> somewhere</w:t>
       </w:r>
       <w:r>
+        <w:rPr>
+          <w:highlight w:val="darkMagenta"/>
+        </w:rPr>
         <w:t>. Make the font big enough so that it’s pronounced. Update this total as the user proceed</w:t>
       </w:r>
       <w:r>
+        <w:rPr>
+          <w:highlight w:val="darkMagenta"/>
+        </w:rPr>
         <w:t>s</w:t>
       </w:r>
       <w:r>
+        <w:rPr>
+          <w:highlight w:val="darkMagenta"/>
+        </w:rPr>
         <w:t xml:space="preserve"> through the order building process. </w:t>
       </w:r>
       <w:r>
+        <w:rPr>
+          <w:highlight w:val="darkMagenta"/>
+        </w:rPr>
         <w:t>For every option that adds an additional charge, the total should change to reflect that addition (or subtraction) dynamically.</w:t>
       </w:r>
     </w:p>
@@ -1969,7 +2009,7 @@
 </file>
 
 <file path=word/numbering.xml><?xml version="1.0" encoding="utf-8"?>
-<w:numbering xmlns:wpc="http://schemas.microsoft.com/office/word/2010/wordprocessingCanvas" xmlns:cx="http://schemas.microsoft.com/office/drawing/2014/chartex" xmlns:mc="http://schemas.openxmlformats.org/markup-compatibility/2006" xmlns:o="urn:schemas-microsoft-com:office:office" xmlns:r="http://schemas.openxmlformats.org/officeDocument/2006/relationships" xmlns:m="http://schemas.openxmlformats.org/officeDocument/2006/math" xmlns:v="urn:schemas-microsoft-com:vml" xmlns:wp14="http://schemas.microsoft.com/office/word/2010/wordprocessingDrawing" xmlns:wp="http://schemas.openxmlformats.org/drawingml/2006/wordprocessingDrawing" xmlns:w10="urn:schemas-microsoft-com:office:word" xmlns:w="http://schemas.openxmlformats.org/wordprocessingml/2006/main" xmlns:w14="http://schemas.microsoft.com/office/word/2010/wordml" xmlns:w15="http://schemas.microsoft.com/office/word/2012/wordml" xmlns:w16se="http://schemas.microsoft.com/office/word/2015/wordml/symex" xmlns:wpg="http://schemas.microsoft.com/office/word/2010/wordprocessingGroup" xmlns:wpi="http://schemas.microsoft.com/office/word/2010/wordprocessingInk" xmlns:wne="http://schemas.microsoft.com/office/word/2006/wordml" xmlns:wps="http://schemas.microsoft.com/office/word/2010/wordprocessingShape" mc:Ignorable="w14 w15 w16se wp14">
+<w:numbering xmlns:wpc="http://schemas.microsoft.com/office/word/2010/wordprocessingCanvas" xmlns:cx="http://schemas.microsoft.com/office/drawing/2014/chartex" xmlns:cx1="http://schemas.microsoft.com/office/drawing/2015/9/8/chartex" xmlns:cx2="http://schemas.microsoft.com/office/drawing/2015/10/21/chartex" xmlns:cx3="http://schemas.microsoft.com/office/drawing/2016/5/9/chartex" xmlns:cx4="http://schemas.microsoft.com/office/drawing/2016/5/10/chartex" xmlns:cx5="http://schemas.microsoft.com/office/drawing/2016/5/11/chartex" xmlns:cx6="http://schemas.microsoft.com/office/drawing/2016/5/12/chartex" xmlns:cx7="http://schemas.microsoft.com/office/drawing/2016/5/13/chartex" xmlns:cx8="http://schemas.microsoft.com/office/drawing/2016/5/14/chartex" xmlns:mc="http://schemas.openxmlformats.org/markup-compatibility/2006" xmlns:aink="http://schemas.microsoft.com/office/drawing/2016/ink" xmlns:am3d="http://schemas.microsoft.com/office/drawing/2017/model3d" xmlns:o="urn:schemas-microsoft-com:office:office" xmlns:r="http://schemas.openxmlformats.org/officeDocument/2006/relationships" xmlns:m="http://schemas.openxmlformats.org/officeDocument/2006/math" xmlns:v="urn:schemas-microsoft-com:vml" xmlns:wp14="http://schemas.microsoft.com/office/word/2010/wordprocessingDrawing" xmlns:wp="http://schemas.openxmlformats.org/drawingml/2006/wordprocessingDrawing" xmlns:w10="urn:schemas-microsoft-com:office:word" xmlns:w="http://schemas.openxmlformats.org/wordprocessingml/2006/main" xmlns:w14="http://schemas.microsoft.com/office/word/2010/wordml" xmlns:w15="http://schemas.microsoft.com/office/word/2012/wordml" xmlns:w16cid="http://schemas.microsoft.com/office/word/2016/wordml/cid" xmlns:w16se="http://schemas.microsoft.com/office/word/2015/wordml/symex" xmlns:wpg="http://schemas.microsoft.com/office/word/2010/wordprocessingGroup" xmlns:wpi="http://schemas.microsoft.com/office/word/2010/wordprocessingInk" xmlns:wne="http://schemas.microsoft.com/office/word/2006/wordml" xmlns:wps="http://schemas.microsoft.com/office/word/2010/wordprocessingShape" mc:Ignorable="w14 w15 w16se w16cid wp14">
   <w:abstractNum w:abstractNumId="0" w15:restartNumberingAfterBreak="0">
     <w:nsid w:val="07027DD7"/>
     <w:multiLevelType w:val="hybridMultilevel"/>
@@ -4052,7 +4092,7 @@
 </file>
 
 <file path=word/styles.xml><?xml version="1.0" encoding="utf-8"?>
-<w:styles xmlns:mc="http://schemas.openxmlformats.org/markup-compatibility/2006" xmlns:r="http://schemas.openxmlformats.org/officeDocument/2006/relationships" xmlns:w="http://schemas.openxmlformats.org/wordprocessingml/2006/main" xmlns:w14="http://schemas.microsoft.com/office/word/2010/wordml" xmlns:w15="http://schemas.microsoft.com/office/word/2012/wordml" xmlns:w16se="http://schemas.microsoft.com/office/word/2015/wordml/symex" mc:Ignorable="w14 w15 w16se">
+<w:styles xmlns:mc="http://schemas.openxmlformats.org/markup-compatibility/2006" xmlns:r="http://schemas.openxmlformats.org/officeDocument/2006/relationships" xmlns:w="http://schemas.openxmlformats.org/wordprocessingml/2006/main" xmlns:w14="http://schemas.microsoft.com/office/word/2010/wordml" xmlns:w15="http://schemas.microsoft.com/office/word/2012/wordml" xmlns:w16cid="http://schemas.microsoft.com/office/word/2016/wordml/cid" xmlns:w16se="http://schemas.microsoft.com/office/word/2015/wordml/symex" mc:Ignorable="w14 w15 w16se w16cid">
   <w:docDefaults>
     <w:rPrDefault>
       <w:rPr>
@@ -4068,7 +4108,7 @@
       </w:pPr>
     </w:pPrDefault>
   </w:docDefaults>
-  <w:latentStyles w:defLockedState="0" w:defUIPriority="99" w:defSemiHidden="0" w:defUnhideWhenUsed="0" w:defQFormat="0" w:count="371">
+  <w:latentStyles w:defLockedState="0" w:defUIPriority="99" w:defSemiHidden="0" w:defUnhideWhenUsed="0" w:defQFormat="0" w:count="376">
     <w:lsdException w:name="Normal" w:uiPriority="0" w:qFormat="1"/>
     <w:lsdException w:name="heading 1" w:uiPriority="9" w:qFormat="1"/>
     <w:lsdException w:name="heading 2" w:semiHidden="1" w:uiPriority="9" w:unhideWhenUsed="1" w:qFormat="1"/>
@@ -4174,7 +4214,6 @@
     <w:lsdException w:name="HTML Sample" w:semiHidden="1" w:unhideWhenUsed="1"/>
     <w:lsdException w:name="HTML Typewriter" w:semiHidden="1" w:unhideWhenUsed="1"/>
     <w:lsdException w:name="HTML Variable" w:semiHidden="1" w:unhideWhenUsed="1"/>
-    <w:lsdException w:name="Normal Table" w:semiHidden="1" w:unhideWhenUsed="1"/>
     <w:lsdException w:name="annotation subject" w:semiHidden="1" w:unhideWhenUsed="1"/>
     <w:lsdException w:name="No List" w:semiHidden="1" w:unhideWhenUsed="1"/>
     <w:lsdException w:name="Outline List 1" w:semiHidden="1" w:unhideWhenUsed="1"/>
@@ -4217,11 +4256,8 @@
     <w:lsdException w:name="Table Contemporary" w:semiHidden="1" w:unhideWhenUsed="1"/>
     <w:lsdException w:name="Table Elegant" w:semiHidden="1" w:unhideWhenUsed="1"/>
     <w:lsdException w:name="Table Professional" w:semiHidden="1" w:unhideWhenUsed="1"/>
-    <w:lsdException w:name="Table Subtle 1" w:semiHidden="1" w:unhideWhenUsed="1"/>
     <w:lsdException w:name="Table Subtle 2" w:semiHidden="1" w:unhideWhenUsed="1"/>
     <w:lsdException w:name="Table Web 1" w:semiHidden="1" w:unhideWhenUsed="1"/>
-    <w:lsdException w:name="Table Web 2" w:semiHidden="1" w:unhideWhenUsed="1"/>
-    <w:lsdException w:name="Table Web 3" w:semiHidden="1" w:unhideWhenUsed="1"/>
     <w:lsdException w:name="Balloon Text" w:semiHidden="1" w:unhideWhenUsed="1"/>
     <w:lsdException w:name="Table Grid" w:uiPriority="59"/>
     <w:lsdException w:name="Table Theme" w:semiHidden="1" w:unhideWhenUsed="1"/>
@@ -4440,6 +4476,11 @@
     <w:lsdException w:name="List Table 5 Dark Accent 6" w:uiPriority="50"/>
     <w:lsdException w:name="List Table 6 Colorful Accent 6" w:uiPriority="51"/>
     <w:lsdException w:name="List Table 7 Colorful Accent 6" w:uiPriority="52"/>
+    <w:lsdException w:name="Mention" w:semiHidden="1" w:unhideWhenUsed="1"/>
+    <w:lsdException w:name="Smart Hyperlink" w:semiHidden="1" w:unhideWhenUsed="1"/>
+    <w:lsdException w:name="Hashtag" w:semiHidden="1" w:unhideWhenUsed="1"/>
+    <w:lsdException w:name="Unresolved Mention" w:semiHidden="1" w:unhideWhenUsed="1"/>
+    <w:lsdException w:name="Smart Link" w:semiHidden="1" w:unhideWhenUsed="1"/>
   </w:latentStyles>
   <w:style w:type="paragraph" w:default="1" w:styleId="Normal">
     <w:name w:val="Normal"/>

--- a/final.docx
+++ b/final.docx
@@ -246,19 +246,34 @@
         </w:tabs>
         <w:spacing w:after="0" w:line="240" w:lineRule="auto"/>
         <w:ind w:left="720"/>
-      </w:pPr>
-      <w:r>
+        <w:rPr>
+          <w:highlight w:val="darkMagenta"/>
+        </w:rPr>
+      </w:pPr>
+      <w:r>
+        <w:rPr>
+          <w:highlight w:val="darkMagenta"/>
+        </w:rPr>
         <w:t xml:space="preserve">Write a function to validate and ensure that the user enters a value (or makes a selection) for each of the form items here. Use regular expressions to ensure that their name doesn’t contain any numbers and that their zip code, phone number, and email address are formatted correctly. </w:t>
       </w:r>
       <w:r>
+        <w:rPr>
+          <w:highlight w:val="darkMagenta"/>
+        </w:rPr>
         <w:t>Make sure that the user only enters two alpha characters in the state field. Do not use the HTML5 “</w:t>
       </w:r>
       <w:proofErr w:type="spellStart"/>
       <w:r>
+        <w:rPr>
+          <w:highlight w:val="darkMagenta"/>
+        </w:rPr>
         <w:t>maxlength</w:t>
       </w:r>
       <w:proofErr w:type="spellEnd"/>
       <w:r>
+        <w:rPr>
+          <w:highlight w:val="darkMagenta"/>
+        </w:rPr>
         <w:t>” or “required” attributes on any of the fields. I want you to learn how to require, limit, and validate inputs using pure JavaScript in this assignment.</w:t>
       </w:r>
     </w:p>
@@ -796,47 +811,94 @@
         </w:tabs>
         <w:spacing w:after="0" w:line="240" w:lineRule="auto"/>
         <w:ind w:left="360"/>
-      </w:pPr>
-      <w:r>
+        <w:rPr>
+          <w:highlight w:val="darkMagenta"/>
+        </w:rPr>
+      </w:pPr>
+      <w:bookmarkStart w:id="0" w:name="_GoBack"/>
+      <w:bookmarkEnd w:id="0"/>
+      <w:r>
+        <w:rPr>
+          <w:highlight w:val="darkMagenta"/>
+        </w:rPr>
         <w:t xml:space="preserve">Aside from validating the user input in Part 1, you will need to perform some validation tasks in the Build Your Order process. Specifically, you will need to </w:t>
       </w:r>
       <w:r>
+        <w:rPr>
+          <w:highlight w:val="darkMagenta"/>
+        </w:rPr>
         <w:t xml:space="preserve">write a </w:t>
       </w:r>
       <w:r>
+        <w:rPr>
+          <w:highlight w:val="darkMagenta"/>
+        </w:rPr>
         <w:t xml:space="preserve">function </w:t>
       </w:r>
       <w:r>
+        <w:rPr>
+          <w:highlight w:val="darkMagenta"/>
+        </w:rPr>
         <w:t xml:space="preserve">and associated event handler to </w:t>
       </w:r>
       <w:r>
+        <w:rPr>
+          <w:highlight w:val="darkMagenta"/>
+        </w:rPr>
         <w:t xml:space="preserve">validate </w:t>
       </w:r>
       <w:r>
+        <w:rPr>
+          <w:highlight w:val="darkMagenta"/>
+        </w:rPr>
         <w:t>and</w:t>
       </w:r>
       <w:r>
+        <w:rPr>
+          <w:highlight w:val="darkMagenta"/>
+        </w:rPr>
         <w:t xml:space="preserve"> make sure that the user selects a dough style and a size</w:t>
       </w:r>
       <w:r>
+        <w:rPr>
+          <w:highlight w:val="darkMagenta"/>
+        </w:rPr>
         <w:t xml:space="preserve"> first before proceeding</w:t>
       </w:r>
       <w:r>
+        <w:rPr>
+          <w:highlight w:val="darkMagenta"/>
+        </w:rPr>
         <w:t>. Do not let the user proceed to/select a chees</w:t>
       </w:r>
       <w:r>
+        <w:rPr>
+          <w:highlight w:val="darkMagenta"/>
+        </w:rPr>
         <w:t xml:space="preserve">e option, sauce, or </w:t>
       </w:r>
       <w:r>
+        <w:rPr>
+          <w:highlight w:val="darkMagenta"/>
+        </w:rPr>
         <w:t xml:space="preserve">topping </w:t>
       </w:r>
       <w:r>
+        <w:rPr>
+          <w:highlight w:val="darkMagenta"/>
+        </w:rPr>
         <w:t xml:space="preserve">option </w:t>
       </w:r>
       <w:r>
+        <w:rPr>
+          <w:highlight w:val="darkMagenta"/>
+        </w:rPr>
         <w:t>unless they’ve selected a dough style first.</w:t>
       </w:r>
       <w:r>
+        <w:rPr>
+          <w:highlight w:val="darkMagenta"/>
+        </w:rPr>
         <w:t xml:space="preserve"> Since cheese and sauce options are drop down lists, you can simply select a default value here to guarantee selection. Since toppings are optional, a default selection here is also not necessary.</w:t>
       </w:r>
     </w:p>
@@ -855,8 +917,6 @@
           <w:highlight w:val="darkMagenta"/>
         </w:rPr>
       </w:pPr>
-      <w:bookmarkStart w:id="0" w:name="_GoBack"/>
-      <w:bookmarkEnd w:id="0"/>
       <w:r>
         <w:rPr>
           <w:highlight w:val="darkMagenta"/>

--- a/final.docx
+++ b/final.docx
@@ -138,38 +138,20 @@
         </w:tabs>
         <w:spacing w:after="0" w:line="240" w:lineRule="auto"/>
         <w:ind w:left="360"/>
-        <w:rPr>
-          <w:highlight w:val="darkMagenta"/>
-        </w:rPr>
-      </w:pPr>
-      <w:r>
-        <w:rPr>
-          <w:highlight w:val="darkMagenta"/>
-        </w:rPr>
+      </w:pPr>
+      <w:r>
         <w:t>Create a</w:t>
       </w:r>
       <w:r>
-        <w:rPr>
-          <w:highlight w:val="darkMagenta"/>
-        </w:rPr>
         <w:t xml:space="preserve"> multi-part</w:t>
       </w:r>
       <w:r>
-        <w:rPr>
-          <w:highlight w:val="darkMagenta"/>
-        </w:rPr>
         <w:t xml:space="preserve"> form that allows the user to enter their </w:t>
       </w:r>
       <w:r>
-        <w:rPr>
-          <w:highlight w:val="darkMagenta"/>
-        </w:rPr>
         <w:t xml:space="preserve">personal information and to build a pizza for delivery online. Start with the personal information that the delivery man will use to deliver your pizza. Include fields for </w:t>
       </w:r>
       <w:r>
-        <w:rPr>
-          <w:highlight w:val="darkMagenta"/>
-        </w:rPr>
         <w:t xml:space="preserve">name, address type, street address, optional apartment number, suite, or room number, city, state, zip code, phone number, and email. </w:t>
       </w:r>
     </w:p>
@@ -184,14 +166,8 @@
         </w:tabs>
         <w:spacing w:after="0" w:line="240" w:lineRule="auto"/>
         <w:ind w:left="720"/>
-        <w:rPr>
-          <w:highlight w:val="darkMagenta"/>
-        </w:rPr>
-      </w:pPr>
-      <w:r>
-        <w:rPr>
-          <w:highlight w:val="darkMagenta"/>
-        </w:rPr>
+      </w:pPr>
+      <w:r>
         <w:t xml:space="preserve">The address type should be a drop down list that contains options for house, apartment, business, campus, hotel, dorm, or other. </w:t>
       </w:r>
     </w:p>
@@ -206,32 +182,17 @@
         </w:tabs>
         <w:spacing w:after="0" w:line="240" w:lineRule="auto"/>
         <w:ind w:left="720"/>
-        <w:rPr>
-          <w:highlight w:val="darkMagenta"/>
-        </w:rPr>
-      </w:pPr>
-      <w:r>
-        <w:rPr>
-          <w:highlight w:val="darkMagenta"/>
-        </w:rPr>
+      </w:pPr>
+      <w:r>
         <w:t xml:space="preserve">If the user selects other, an additional text box should </w:t>
       </w:r>
       <w:r>
-        <w:rPr>
-          <w:highlight w:val="darkMagenta"/>
-        </w:rPr>
         <w:t xml:space="preserve">programmatically </w:t>
       </w:r>
       <w:r>
-        <w:rPr>
-          <w:highlight w:val="darkMagenta"/>
-        </w:rPr>
         <w:t>appear that allows the user to freely enter the “other” address type.</w:t>
       </w:r>
       <w:r>
-        <w:rPr>
-          <w:highlight w:val="darkMagenta"/>
-        </w:rPr>
         <w:t xml:space="preserve"> If anything other than “other” is selected, the text field should not be visible.</w:t>
       </w:r>
     </w:p>
@@ -246,34 +207,19 @@
         </w:tabs>
         <w:spacing w:after="0" w:line="240" w:lineRule="auto"/>
         <w:ind w:left="720"/>
-        <w:rPr>
-          <w:highlight w:val="darkMagenta"/>
-        </w:rPr>
-      </w:pPr>
-      <w:r>
-        <w:rPr>
-          <w:highlight w:val="darkMagenta"/>
-        </w:rPr>
+      </w:pPr>
+      <w:r>
         <w:t xml:space="preserve">Write a function to validate and ensure that the user enters a value (or makes a selection) for each of the form items here. Use regular expressions to ensure that their name doesn’t contain any numbers and that their zip code, phone number, and email address are formatted correctly. </w:t>
       </w:r>
       <w:r>
-        <w:rPr>
-          <w:highlight w:val="darkMagenta"/>
-        </w:rPr>
         <w:t>Make sure that the user only enters two alpha characters in the state field. Do not use the HTML5 “</w:t>
       </w:r>
       <w:proofErr w:type="spellStart"/>
       <w:r>
-        <w:rPr>
-          <w:highlight w:val="darkMagenta"/>
-        </w:rPr>
         <w:t>maxlength</w:t>
       </w:r>
       <w:proofErr w:type="spellEnd"/>
       <w:r>
-        <w:rPr>
-          <w:highlight w:val="darkMagenta"/>
-        </w:rPr>
         <w:t>” or “required” attributes on any of the fields. I want you to learn how to require, limit, and validate inputs using pure JavaScript in this assignment.</w:t>
       </w:r>
     </w:p>
@@ -307,20 +253,11 @@
         </w:tabs>
         <w:spacing w:after="0" w:line="240" w:lineRule="auto"/>
         <w:ind w:left="360"/>
-        <w:rPr>
-          <w:highlight w:val="darkMagenta"/>
-        </w:rPr>
-      </w:pPr>
-      <w:r>
-        <w:rPr>
-          <w:highlight w:val="darkMagenta"/>
-        </w:rPr>
+      </w:pPr>
+      <w:r>
         <w:t xml:space="preserve">STEP 1: </w:t>
       </w:r>
       <w:r>
-        <w:rPr>
-          <w:highlight w:val="darkMagenta"/>
-        </w:rPr>
         <w:t>Add a radio button group that includes the 4 dough options listed here:</w:t>
       </w:r>
     </w:p>
@@ -332,14 +269,8 @@
         </w:numPr>
         <w:spacing w:after="0" w:line="240" w:lineRule="auto"/>
         <w:ind w:left="720"/>
-        <w:rPr>
-          <w:highlight w:val="darkMagenta"/>
-        </w:rPr>
-      </w:pPr>
-      <w:r>
-        <w:rPr>
-          <w:highlight w:val="darkMagenta"/>
-        </w:rPr>
+      </w:pPr>
+      <w:r>
         <w:t xml:space="preserve">Hand Tossed </w:t>
       </w:r>
     </w:p>
@@ -351,14 +282,8 @@
         </w:numPr>
         <w:spacing w:after="0" w:line="240" w:lineRule="auto"/>
         <w:ind w:left="720"/>
-        <w:rPr>
-          <w:highlight w:val="darkMagenta"/>
-        </w:rPr>
-      </w:pPr>
-      <w:r>
-        <w:rPr>
-          <w:highlight w:val="darkMagenta"/>
-        </w:rPr>
+      </w:pPr>
+      <w:r>
         <w:t xml:space="preserve">Thin Crust </w:t>
       </w:r>
     </w:p>
@@ -370,14 +295,8 @@
         </w:numPr>
         <w:spacing w:after="0" w:line="240" w:lineRule="auto"/>
         <w:ind w:left="720"/>
-        <w:rPr>
-          <w:highlight w:val="darkMagenta"/>
-        </w:rPr>
-      </w:pPr>
-      <w:r>
-        <w:rPr>
-          <w:highlight w:val="darkMagenta"/>
-        </w:rPr>
+      </w:pPr>
+      <w:r>
         <w:t>New York Style</w:t>
       </w:r>
     </w:p>
@@ -389,14 +308,8 @@
         </w:numPr>
         <w:spacing w:after="0" w:line="240" w:lineRule="auto"/>
         <w:ind w:left="720"/>
-        <w:rPr>
-          <w:highlight w:val="darkMagenta"/>
-        </w:rPr>
-      </w:pPr>
-      <w:r>
-        <w:rPr>
-          <w:highlight w:val="darkMagenta"/>
-        </w:rPr>
+      </w:pPr>
+      <w:r>
         <w:t>Gluten Free</w:t>
       </w:r>
     </w:p>
@@ -408,20 +321,11 @@
         </w:numPr>
         <w:spacing w:after="0" w:line="240" w:lineRule="auto"/>
         <w:ind w:left="360"/>
-        <w:rPr>
-          <w:highlight w:val="darkMagenta"/>
-        </w:rPr>
-      </w:pPr>
-      <w:r>
-        <w:rPr>
-          <w:highlight w:val="darkMagenta"/>
-        </w:rPr>
+      </w:pPr>
+      <w:r>
         <w:t xml:space="preserve">STEP 2: </w:t>
       </w:r>
       <w:r>
-        <w:rPr>
-          <w:highlight w:val="darkMagenta"/>
-        </w:rPr>
         <w:t>Depending on which dough option the user selects, a drop down menu that contains the size and cost of the pizza will be programmatically populated based on the options below:</w:t>
       </w:r>
     </w:p>
@@ -433,14 +337,8 @@
         </w:numPr>
         <w:spacing w:after="0" w:line="240" w:lineRule="auto"/>
         <w:ind w:left="720"/>
-        <w:rPr>
-          <w:highlight w:val="darkMagenta"/>
-        </w:rPr>
-      </w:pPr>
-      <w:r>
-        <w:rPr>
-          <w:highlight w:val="darkMagenta"/>
-        </w:rPr>
+      </w:pPr>
+      <w:r>
         <w:t xml:space="preserve">If Hand Tossed Selected: Small ($9.99), Medium ($12.99), Large ($14.99) </w:t>
       </w:r>
     </w:p>
@@ -452,14 +350,8 @@
         </w:numPr>
         <w:spacing w:after="0" w:line="240" w:lineRule="auto"/>
         <w:ind w:left="720"/>
-        <w:rPr>
-          <w:highlight w:val="darkMagenta"/>
-        </w:rPr>
-      </w:pPr>
-      <w:r>
-        <w:rPr>
-          <w:highlight w:val="darkMagenta"/>
-        </w:rPr>
+      </w:pPr>
+      <w:r>
         <w:t>If Thin Crust Selected: Medium ($11.99), Large ($13.99)</w:t>
       </w:r>
     </w:p>
@@ -471,14 +363,8 @@
         </w:numPr>
         <w:spacing w:after="0" w:line="240" w:lineRule="auto"/>
         <w:ind w:left="720"/>
-        <w:rPr>
-          <w:highlight w:val="darkMagenta"/>
-        </w:rPr>
-      </w:pPr>
-      <w:r>
-        <w:rPr>
-          <w:highlight w:val="darkMagenta"/>
-        </w:rPr>
+      </w:pPr>
+      <w:r>
         <w:t>If New York Style Selected: Large ($16.99), Extra Large ($19.99)</w:t>
       </w:r>
     </w:p>
@@ -490,22 +376,10 @@
         </w:numPr>
         <w:spacing w:after="0" w:line="240" w:lineRule="auto"/>
         <w:ind w:left="720"/>
-        <w:rPr>
-          <w:highlight w:val="darkMagenta"/>
-        </w:rPr>
-      </w:pPr>
-      <w:r>
-        <w:rPr>
-          <w:highlight w:val="darkMagenta"/>
-        </w:rPr>
+      </w:pPr>
+      <w:r>
         <w:lastRenderedPageBreak/>
-        <w:t xml:space="preserve">If Gluten Free Selected: Small </w:t>
-      </w:r>
-      <w:r>
-        <w:rPr>
-          <w:highlight w:val="darkMagenta"/>
-        </w:rPr>
-        <w:t>($10.99)</w:t>
+        <w:t>If Gluten Free Selected: Small ($10.99)</w:t>
       </w:r>
     </w:p>
     <w:p>
@@ -514,9 +388,6 @@
         <w:ind w:left="360"/>
       </w:pPr>
       <w:r>
-        <w:rPr>
-          <w:highlight w:val="darkMagenta"/>
-        </w:rPr>
         <w:t>I want you to work with objects using literal notation in this step. Specifically the pizza sizes/prices should be stored in an object and then bound to the drop down list programmatically but only when the user selects a dough option first. Although the entire form (in this part) can be built this way, I want you to only focus on this technique for this step.</w:t>
       </w:r>
     </w:p>
@@ -528,26 +399,14 @@
         </w:numPr>
         <w:spacing w:after="0" w:line="240" w:lineRule="auto"/>
         <w:ind w:left="360"/>
-        <w:rPr>
-          <w:highlight w:val="darkMagenta"/>
-        </w:rPr>
-      </w:pPr>
-      <w:r>
-        <w:rPr>
-          <w:highlight w:val="darkMagenta"/>
-        </w:rPr>
+      </w:pPr>
+      <w:r>
         <w:t xml:space="preserve">STEP 3: </w:t>
       </w:r>
       <w:r>
-        <w:rPr>
-          <w:highlight w:val="darkMagenta"/>
-        </w:rPr>
         <w:t>A</w:t>
       </w:r>
       <w:r>
-        <w:rPr>
-          <w:highlight w:val="darkMagenta"/>
-        </w:rPr>
         <w:t>dd a drop down list for cheese options. Populate the list items with these options:</w:t>
       </w:r>
     </w:p>
@@ -559,14 +418,8 @@
         </w:numPr>
         <w:spacing w:after="0" w:line="240" w:lineRule="auto"/>
         <w:ind w:left="720"/>
-        <w:rPr>
-          <w:highlight w:val="darkMagenta"/>
-        </w:rPr>
-      </w:pPr>
-      <w:r>
-        <w:rPr>
-          <w:highlight w:val="darkMagenta"/>
-        </w:rPr>
+      </w:pPr>
+      <w:r>
         <w:t>Light: no charge</w:t>
       </w:r>
     </w:p>
@@ -578,14 +431,8 @@
         </w:numPr>
         <w:spacing w:after="0" w:line="240" w:lineRule="auto"/>
         <w:ind w:left="720"/>
-        <w:rPr>
-          <w:highlight w:val="darkMagenta"/>
-        </w:rPr>
-      </w:pPr>
-      <w:r>
-        <w:rPr>
-          <w:highlight w:val="darkMagenta"/>
-        </w:rPr>
+      </w:pPr>
+      <w:r>
         <w:t>Normal (default): no charge</w:t>
       </w:r>
     </w:p>
@@ -597,14 +444,8 @@
         </w:numPr>
         <w:spacing w:after="0" w:line="240" w:lineRule="auto"/>
         <w:ind w:left="720"/>
-        <w:rPr>
-          <w:highlight w:val="darkMagenta"/>
-        </w:rPr>
-      </w:pPr>
-      <w:r>
-        <w:rPr>
-          <w:highlight w:val="darkMagenta"/>
-        </w:rPr>
+      </w:pPr>
+      <w:r>
         <w:t>Extra: +$2.99</w:t>
       </w:r>
     </w:p>
@@ -616,14 +457,8 @@
         </w:numPr>
         <w:spacing w:after="0" w:line="240" w:lineRule="auto"/>
         <w:ind w:left="720"/>
-        <w:rPr>
-          <w:highlight w:val="darkMagenta"/>
-        </w:rPr>
-      </w:pPr>
-      <w:r>
-        <w:rPr>
-          <w:highlight w:val="darkMagenta"/>
-        </w:rPr>
+      </w:pPr>
+      <w:r>
         <w:t>Double: +$3.99</w:t>
       </w:r>
     </w:p>
@@ -635,38 +470,20 @@
         </w:numPr>
         <w:spacing w:after="0" w:line="240" w:lineRule="auto"/>
         <w:ind w:left="360"/>
-        <w:rPr>
-          <w:highlight w:val="darkMagenta"/>
-        </w:rPr>
-      </w:pPr>
-      <w:r>
-        <w:rPr>
-          <w:highlight w:val="darkMagenta"/>
-        </w:rPr>
+      </w:pPr>
+      <w:r>
         <w:t xml:space="preserve">STEP 4: </w:t>
       </w:r>
       <w:r>
-        <w:rPr>
-          <w:highlight w:val="darkMagenta"/>
-        </w:rPr>
         <w:t>A</w:t>
       </w:r>
       <w:r>
-        <w:rPr>
-          <w:highlight w:val="darkMagenta"/>
-        </w:rPr>
         <w:t xml:space="preserve">dd a drop down list </w:t>
       </w:r>
       <w:r>
-        <w:rPr>
-          <w:highlight w:val="darkMagenta"/>
-        </w:rPr>
         <w:t>for sauce</w:t>
       </w:r>
       <w:r>
-        <w:rPr>
-          <w:highlight w:val="darkMagenta"/>
-        </w:rPr>
         <w:t xml:space="preserve"> options. Populate the list items with these options:</w:t>
       </w:r>
     </w:p>
@@ -678,14 +495,8 @@
         </w:numPr>
         <w:spacing w:after="0" w:line="240" w:lineRule="auto"/>
         <w:ind w:left="720"/>
-        <w:rPr>
-          <w:highlight w:val="darkMagenta"/>
-        </w:rPr>
-      </w:pPr>
-      <w:r>
-        <w:rPr>
-          <w:highlight w:val="darkMagenta"/>
-        </w:rPr>
+      </w:pPr>
+      <w:r>
         <w:t>Regular Tomato: no charge</w:t>
       </w:r>
     </w:p>
@@ -697,14 +508,8 @@
         </w:numPr>
         <w:spacing w:after="0" w:line="240" w:lineRule="auto"/>
         <w:ind w:left="720"/>
-        <w:rPr>
-          <w:highlight w:val="darkMagenta"/>
-        </w:rPr>
-      </w:pPr>
-      <w:r>
-        <w:rPr>
-          <w:highlight w:val="darkMagenta"/>
-        </w:rPr>
+      </w:pPr>
+      <w:r>
         <w:t>Hearty Tomato: +$.99</w:t>
       </w:r>
     </w:p>
@@ -716,14 +521,8 @@
         </w:numPr>
         <w:spacing w:after="0" w:line="240" w:lineRule="auto"/>
         <w:ind w:left="720"/>
-        <w:rPr>
-          <w:highlight w:val="darkMagenta"/>
-        </w:rPr>
-      </w:pPr>
-      <w:r>
-        <w:rPr>
-          <w:highlight w:val="darkMagenta"/>
-        </w:rPr>
+      </w:pPr>
+      <w:r>
         <w:t>BBQ Sauce: +$1.99</w:t>
       </w:r>
     </w:p>
@@ -735,44 +534,23 @@
         </w:numPr>
         <w:spacing w:after="0" w:line="240" w:lineRule="auto"/>
         <w:ind w:left="360"/>
-        <w:rPr>
-          <w:highlight w:val="darkMagenta"/>
-        </w:rPr>
-      </w:pPr>
-      <w:r>
-        <w:rPr>
-          <w:highlight w:val="darkMagenta"/>
-        </w:rPr>
+      </w:pPr>
+      <w:r>
         <w:t xml:space="preserve">STEP 5: Next add a checkbox group of </w:t>
       </w:r>
       <w:r>
-        <w:rPr>
-          <w:highlight w:val="darkMagenta"/>
-        </w:rPr>
         <w:t>option</w:t>
       </w:r>
       <w:r>
-        <w:rPr>
-          <w:highlight w:val="darkMagenta"/>
-        </w:rPr>
         <w:t>s</w:t>
       </w:r>
       <w:r>
-        <w:rPr>
-          <w:highlight w:val="darkMagenta"/>
-        </w:rPr>
         <w:t xml:space="preserve"> for toppings. Each topping is $.99 extra. You offer the following toppings: pepperoni, sausage, ham, bacon, salami, peppers, olives, jalapenos, mushrooms, pineapple, and onion. Use a </w:t>
       </w:r>
       <w:r>
-        <w:rPr>
-          <w:highlight w:val="darkMagenta"/>
-        </w:rPr>
         <w:t>checkbox</w:t>
       </w:r>
       <w:r>
-        <w:rPr>
-          <w:highlight w:val="darkMagenta"/>
-        </w:rPr>
         <w:t xml:space="preserve"> list here so the user can select more than one option.</w:t>
       </w:r>
     </w:p>
@@ -811,94 +589,47 @@
         </w:tabs>
         <w:spacing w:after="0" w:line="240" w:lineRule="auto"/>
         <w:ind w:left="360"/>
-        <w:rPr>
-          <w:highlight w:val="darkMagenta"/>
-        </w:rPr>
-      </w:pPr>
-      <w:bookmarkStart w:id="0" w:name="_GoBack"/>
-      <w:bookmarkEnd w:id="0"/>
-      <w:r>
-        <w:rPr>
-          <w:highlight w:val="darkMagenta"/>
-        </w:rPr>
+      </w:pPr>
+      <w:r>
         <w:t xml:space="preserve">Aside from validating the user input in Part 1, you will need to perform some validation tasks in the Build Your Order process. Specifically, you will need to </w:t>
       </w:r>
       <w:r>
-        <w:rPr>
-          <w:highlight w:val="darkMagenta"/>
-        </w:rPr>
         <w:t xml:space="preserve">write a </w:t>
       </w:r>
       <w:r>
-        <w:rPr>
-          <w:highlight w:val="darkMagenta"/>
-        </w:rPr>
         <w:t xml:space="preserve">function </w:t>
       </w:r>
       <w:r>
-        <w:rPr>
-          <w:highlight w:val="darkMagenta"/>
-        </w:rPr>
         <w:t xml:space="preserve">and associated event handler to </w:t>
       </w:r>
       <w:r>
-        <w:rPr>
-          <w:highlight w:val="darkMagenta"/>
-        </w:rPr>
         <w:t xml:space="preserve">validate </w:t>
       </w:r>
       <w:r>
-        <w:rPr>
-          <w:highlight w:val="darkMagenta"/>
-        </w:rPr>
         <w:t>and</w:t>
       </w:r>
       <w:r>
-        <w:rPr>
-          <w:highlight w:val="darkMagenta"/>
-        </w:rPr>
         <w:t xml:space="preserve"> make sure that the user selects a dough style and a size</w:t>
       </w:r>
       <w:r>
-        <w:rPr>
-          <w:highlight w:val="darkMagenta"/>
-        </w:rPr>
         <w:t xml:space="preserve"> first before proceeding</w:t>
       </w:r>
       <w:r>
-        <w:rPr>
-          <w:highlight w:val="darkMagenta"/>
-        </w:rPr>
         <w:t>. Do not let the user proceed to/select a chees</w:t>
       </w:r>
       <w:r>
-        <w:rPr>
-          <w:highlight w:val="darkMagenta"/>
-        </w:rPr>
         <w:t xml:space="preserve">e option, sauce, or </w:t>
       </w:r>
       <w:r>
-        <w:rPr>
-          <w:highlight w:val="darkMagenta"/>
-        </w:rPr>
         <w:t xml:space="preserve">topping </w:t>
       </w:r>
       <w:r>
-        <w:rPr>
-          <w:highlight w:val="darkMagenta"/>
-        </w:rPr>
         <w:t xml:space="preserve">option </w:t>
       </w:r>
       <w:r>
-        <w:rPr>
-          <w:highlight w:val="darkMagenta"/>
-        </w:rPr>
         <w:t>unless they’ve selected a dough style first.</w:t>
       </w:r>
       <w:r>
-        <w:rPr>
-          <w:highlight w:val="darkMagenta"/>
-        </w:rPr>
         <w:t xml:space="preserve"> Since cheese and sauce options are drop down lists, you can simply select a default value here to guarantee selection. Since toppings are optional, a default selection here is also not necessary.</w:t>
       </w:r>
     </w:p>
@@ -913,44 +644,23 @@
         </w:tabs>
         <w:spacing w:after="0" w:line="240" w:lineRule="auto"/>
         <w:ind w:left="360"/>
-        <w:rPr>
-          <w:highlight w:val="darkMagenta"/>
-        </w:rPr>
-      </w:pPr>
-      <w:r>
-        <w:rPr>
-          <w:highlight w:val="darkMagenta"/>
-        </w:rPr>
+      </w:pPr>
+      <w:r>
         <w:t>Keep a running total of the user’s order in the upper right hand corner</w:t>
       </w:r>
       <w:r>
-        <w:rPr>
-          <w:highlight w:val="darkMagenta"/>
-        </w:rPr>
         <w:t xml:space="preserve"> somewhere</w:t>
       </w:r>
       <w:r>
-        <w:rPr>
-          <w:highlight w:val="darkMagenta"/>
-        </w:rPr>
         <w:t>. Make the font big enough so that it’s pronounced. Update this total as the user proceed</w:t>
       </w:r>
       <w:r>
-        <w:rPr>
-          <w:highlight w:val="darkMagenta"/>
-        </w:rPr>
         <w:t>s</w:t>
       </w:r>
       <w:r>
-        <w:rPr>
-          <w:highlight w:val="darkMagenta"/>
-        </w:rPr>
         <w:t xml:space="preserve"> through the order building process. </w:t>
       </w:r>
       <w:r>
-        <w:rPr>
-          <w:highlight w:val="darkMagenta"/>
-        </w:rPr>
         <w:t>For every option that adds an additional charge, the total should change to reflect that addition (or subtraction) dynamically.</w:t>
       </w:r>
     </w:p>
@@ -1143,13 +853,7 @@
               <w:rPr>
                 <w:b/>
               </w:rPr>
-              <w:t>Number of Digits</w:t>
-            </w:r>
-            <w:r>
-              <w:rPr>
-                <w:b/>
-              </w:rPr>
-              <w:t xml:space="preserve"> (Length)</w:t>
+              <w:t>Number of Digits (Length)</w:t>
             </w:r>
           </w:p>
         </w:tc>
@@ -1338,19 +1042,7 @@
       </w:r>
       <w:proofErr w:type="spellEnd"/>
       <w:r>
-        <w:t xml:space="preserve"> Formula is used</w:t>
-      </w:r>
-      <w:r>
-        <w:t xml:space="preserve"> to determine whether or not the credit card number is even valid</w:t>
-      </w:r>
-      <w:r>
-        <w:t>. This algorithm generates a single digit which is then used as the last digit of the card number. By performing the same calculations, you can determine if the number matches the checksum digit</w:t>
-      </w:r>
-      <w:r>
-        <w:t xml:space="preserve"> and is therefore valid</w:t>
-      </w:r>
-      <w:r>
-        <w:t>.</w:t>
+        <w:t xml:space="preserve"> Formula is used to determine whether or not the credit card number is even valid. This algorithm generates a single digit which is then used as the last digit of the card number. By performing the same calculations, you can determine if the number matches the checksum digit and is therefore valid.</w:t>
       </w:r>
     </w:p>
     <w:p>
@@ -1665,7 +1357,7 @@
           <w:sz w:val="36"/>
           <w:szCs w:val="36"/>
         </w:rPr>
-        <w:t xml:space="preserve"> </w:t>
+        <w:t xml:space="preserve"> 2</w:t>
       </w:r>
       <w:r>
         <w:rPr>
@@ -1673,7 +1365,8 @@
           <w:sz w:val="36"/>
           <w:szCs w:val="36"/>
         </w:rPr>
-        <w:t>2</w:t>
+        <w:br/>
+        <w:t>85222160241646210</w:t>
       </w:r>
       <w:r>
         <w:rPr>
@@ -1681,8 +1374,7 @@
           <w:sz w:val="36"/>
           <w:szCs w:val="36"/>
         </w:rPr>
-        <w:br/>
-        <w:t>85222160241646210</w:t>
+        <w:t>2</w:t>
       </w:r>
       <w:r>
         <w:rPr>
@@ -1690,24 +1382,8 @@
           <w:sz w:val="36"/>
           <w:szCs w:val="36"/>
         </w:rPr>
-        <w:t>2</w:t>
-      </w:r>
-      <w:r>
-        <w:rPr>
-          <w:rFonts w:ascii="Courier New" w:hAnsi="Courier New" w:cs="Courier New"/>
-          <w:sz w:val="36"/>
-          <w:szCs w:val="36"/>
-        </w:rPr>
         <w:br/>
-        <w:t>8+5+2+2+2+1+6+0+2+4+1+6+4+6+2+1+0+</w:t>
-      </w:r>
-      <w:r>
-        <w:rPr>
-          <w:rFonts w:ascii="Courier New" w:hAnsi="Courier New" w:cs="Courier New"/>
-          <w:sz w:val="36"/>
-          <w:szCs w:val="36"/>
-        </w:rPr>
-        <w:t>2</w:t>
+        <w:t>8+5+2+2+2+1+6+0+2+4+1+6+4+6+2+1+0+2</w:t>
       </w:r>
     </w:p>
     <w:p>
@@ -1940,15 +1616,7 @@
           <w:szCs w:val="36"/>
         </w:rPr>
         <w:br/>
-        <w:t>8+5+2+2+2+1+6+0+2+4+1+2+4+6+2+1+0+</w:t>
-      </w:r>
-      <w:r>
-        <w:rPr>
-          <w:rFonts w:ascii="Courier New" w:hAnsi="Courier New" w:cs="Courier New"/>
-          <w:sz w:val="36"/>
-          <w:szCs w:val="36"/>
-        </w:rPr>
-        <w:t>2</w:t>
+        <w:t>8+5+2+2+2+1+6+0+2+4+1+2+4+6+2+1+0+2</w:t>
       </w:r>
     </w:p>
     <w:p>
@@ -2057,6 +1725,8 @@
       <w:r>
         <w:t>based on the entered card number prefix.</w:t>
       </w:r>
+      <w:bookmarkStart w:id="0" w:name="_GoBack"/>
+      <w:bookmarkEnd w:id="0"/>
     </w:p>
     <w:sectPr>
       <w:pgSz w:w="12240" w:h="15840"/>
